--- a/Spring/MS/Master Microservices with Spring Boot and Spring Cloud/6. Microservices With Spring Cloud -V2/156. Step 27 - Playing with Resilience4j - Retry and Fallback.docx
+++ b/Spring/MS/Master Microservices with Spring Boot and Spring Cloud/6. Microservices With Spring Cloud -V2/156. Step 27 - Playing with Resilience4j - Retry and Fallback.docx
@@ -69,6 +69,64 @@
           </wp:inline>
         </w:drawing>
       </w:r>
+      <w:r>
+        <w:rPr>
+          <w:noProof/>
+          <w:u w:val="none"/>
+        </w:rPr>
+        <w:drawing>
+          <wp:inline distT="0" distB="0" distL="0" distR="0">
+            <wp:extent cx="7411700" cy="391187"/>
+            <wp:effectExtent l="19050" t="0" r="0" b="0"/>
+            <wp:docPr id="1" name="Picture 1"/>
+            <wp:cNvGraphicFramePr>
+              <a:graphicFrameLocks xmlns:a="http://schemas.openxmlformats.org/drawingml/2006/main" noChangeAspect="1"/>
+            </wp:cNvGraphicFramePr>
+            <a:graphic xmlns:a="http://schemas.openxmlformats.org/drawingml/2006/main">
+              <a:graphicData uri="http://schemas.openxmlformats.org/drawingml/2006/picture">
+                <pic:pic xmlns:pic="http://schemas.openxmlformats.org/drawingml/2006/picture">
+                  <pic:nvPicPr>
+                    <pic:cNvPr id="0" name="Picture 1"/>
+                    <pic:cNvPicPr>
+                      <a:picLocks noChangeAspect="1" noChangeArrowheads="1"/>
+                    </pic:cNvPicPr>
+                  </pic:nvPicPr>
+                  <pic:blipFill>
+                    <a:blip r:embed="rId7"/>
+                    <a:srcRect/>
+                    <a:stretch>
+                      <a:fillRect/>
+                    </a:stretch>
+                  </pic:blipFill>
+                  <pic:spPr bwMode="auto">
+                    <a:xfrm>
+                      <a:off x="0" y="0"/>
+                      <a:ext cx="7444326" cy="392909"/>
+                    </a:xfrm>
+                    <a:prstGeom prst="rect">
+                      <a:avLst/>
+                    </a:prstGeom>
+                    <a:noFill/>
+                    <a:ln w="9525">
+                      <a:noFill/>
+                      <a:miter lim="800000"/>
+                      <a:headEnd/>
+                      <a:tailEnd/>
+                    </a:ln>
+                  </pic:spPr>
+                </pic:pic>
+              </a:graphicData>
+            </a:graphic>
+          </wp:inline>
+        </w:drawing>
+      </w:r>
+      <w:r>
+        <w:rPr>
+          <w:u w:val="none"/>
+          <w:lang w:val="en-IN"/>
+        </w:rPr>
+        <w:br/>
+      </w:r>
     </w:p>
     <w:p>
       <w:pPr>
@@ -106,7 +164,7 @@
                     </pic:cNvPicPr>
                   </pic:nvPicPr>
                   <pic:blipFill>
-                    <a:blip r:embed="rId7"/>
+                    <a:blip r:embed="rId8"/>
                     <a:srcRect/>
                     <a:stretch>
                       <a:fillRect/>
@@ -173,7 +231,7 @@
                     </pic:cNvPicPr>
                   </pic:nvPicPr>
                   <pic:blipFill>
-                    <a:blip r:embed="rId8"/>
+                    <a:blip r:embed="rId9"/>
                     <a:srcRect/>
                     <a:stretch>
                       <a:fillRect/>
@@ -288,7 +346,7 @@
                     </pic:cNvPicPr>
                   </pic:nvPicPr>
                   <pic:blipFill>
-                    <a:blip r:embed="rId9"/>
+                    <a:blip r:embed="rId10"/>
                     <a:srcRect/>
                     <a:stretch>
                       <a:fillRect/>
@@ -353,7 +411,7 @@
                     </pic:cNvPicPr>
                   </pic:nvPicPr>
                   <pic:blipFill>
-                    <a:blip r:embed="rId10"/>
+                    <a:blip r:embed="rId11"/>
                     <a:srcRect/>
                     <a:stretch>
                       <a:fillRect/>
@@ -418,7 +476,7 @@
                     </pic:cNvPicPr>
                   </pic:nvPicPr>
                   <pic:blipFill>
-                    <a:blip r:embed="rId11"/>
+                    <a:blip r:embed="rId12"/>
                     <a:srcRect/>
                     <a:stretch>
                       <a:fillRect/>
@@ -483,7 +541,7 @@
                     </pic:cNvPicPr>
                   </pic:nvPicPr>
                   <pic:blipFill>
-                    <a:blip r:embed="rId12"/>
+                    <a:blip r:embed="rId13"/>
                     <a:srcRect/>
                     <a:stretch>
                       <a:fillRect/>
@@ -548,7 +606,7 @@
                     </pic:cNvPicPr>
                   </pic:nvPicPr>
                   <pic:blipFill>
-                    <a:blip r:embed="rId13"/>
+                    <a:blip r:embed="rId14"/>
                     <a:srcRect/>
                     <a:stretch>
                       <a:fillRect/>
@@ -598,6 +656,71 @@
         <w:lastRenderedPageBreak/>
         <w:drawing>
           <wp:inline distT="0" distB="0" distL="0" distR="0">
+            <wp:extent cx="7651115" cy="429203"/>
+            <wp:effectExtent l="19050" t="0" r="6985" b="0"/>
+            <wp:docPr id="4" name="Picture 4"/>
+            <wp:cNvGraphicFramePr>
+              <a:graphicFrameLocks xmlns:a="http://schemas.openxmlformats.org/drawingml/2006/main" noChangeAspect="1"/>
+            </wp:cNvGraphicFramePr>
+            <a:graphic xmlns:a="http://schemas.openxmlformats.org/drawingml/2006/main">
+              <a:graphicData uri="http://schemas.openxmlformats.org/drawingml/2006/picture">
+                <pic:pic xmlns:pic="http://schemas.openxmlformats.org/drawingml/2006/picture">
+                  <pic:nvPicPr>
+                    <pic:cNvPr id="0" name="Picture 4"/>
+                    <pic:cNvPicPr>
+                      <a:picLocks noChangeAspect="1" noChangeArrowheads="1"/>
+                    </pic:cNvPicPr>
+                  </pic:nvPicPr>
+                  <pic:blipFill>
+                    <a:blip r:embed="rId15"/>
+                    <a:srcRect/>
+                    <a:stretch>
+                      <a:fillRect/>
+                    </a:stretch>
+                  </pic:blipFill>
+                  <pic:spPr bwMode="auto">
+                    <a:xfrm>
+                      <a:off x="0" y="0"/>
+                      <a:ext cx="7651115" cy="429203"/>
+                    </a:xfrm>
+                    <a:prstGeom prst="rect">
+                      <a:avLst/>
+                    </a:prstGeom>
+                    <a:noFill/>
+                    <a:ln w="9525">
+                      <a:noFill/>
+                      <a:miter lim="800000"/>
+                      <a:headEnd/>
+                      <a:tailEnd/>
+                    </a:ln>
+                  </pic:spPr>
+                </pic:pic>
+              </a:graphicData>
+            </a:graphic>
+          </wp:inline>
+        </w:drawing>
+      </w:r>
+    </w:p>
+    <w:p>
+      <w:pPr>
+        <w:pStyle w:val="ListParagraph"/>
+        <w:numPr>
+          <w:ilvl w:val="0"/>
+          <w:numId w:val="21"/>
+        </w:numPr>
+        <w:ind w:left="426"/>
+        <w:rPr>
+          <w:u w:val="none"/>
+          <w:lang w:val="en-IN"/>
+        </w:rPr>
+      </w:pPr>
+      <w:r>
+        <w:rPr>
+          <w:noProof/>
+          <w:u w:val="none"/>
+        </w:rPr>
+        <w:drawing>
+          <wp:inline distT="0" distB="0" distL="0" distR="0">
             <wp:extent cx="7429179" cy="938849"/>
             <wp:effectExtent l="19050" t="0" r="321" b="0"/>
             <wp:docPr id="40" name="Picture 40"/>
@@ -614,7 +737,7 @@
                     </pic:cNvPicPr>
                   </pic:nvPicPr>
                   <pic:blipFill>
-                    <a:blip r:embed="rId14"/>
+                    <a:blip r:embed="rId16"/>
                     <a:srcRect/>
                     <a:stretch>
                       <a:fillRect/>
@@ -678,9 +801,9 @@
         </w:rPr>
         <w:drawing>
           <wp:inline distT="0" distB="0" distL="0" distR="0">
-            <wp:extent cx="7399726" cy="3188175"/>
+            <wp:extent cx="7305421" cy="3284282"/>
             <wp:effectExtent l="19050" t="0" r="0" b="0"/>
-            <wp:docPr id="43" name="Picture 43"/>
+            <wp:docPr id="7" name="Picture 7"/>
             <wp:cNvGraphicFramePr>
               <a:graphicFrameLocks xmlns:a="http://schemas.openxmlformats.org/drawingml/2006/main" noChangeAspect="1"/>
             </wp:cNvGraphicFramePr>
@@ -688,13 +811,13 @@
               <a:graphicData uri="http://schemas.openxmlformats.org/drawingml/2006/picture">
                 <pic:pic xmlns:pic="http://schemas.openxmlformats.org/drawingml/2006/picture">
                   <pic:nvPicPr>
-                    <pic:cNvPr id="0" name="Picture 43"/>
+                    <pic:cNvPr id="0" name="Picture 7"/>
                     <pic:cNvPicPr>
                       <a:picLocks noChangeAspect="1" noChangeArrowheads="1"/>
                     </pic:cNvPicPr>
                   </pic:nvPicPr>
                   <pic:blipFill>
-                    <a:blip r:embed="rId15"/>
+                    <a:blip r:embed="rId17"/>
                     <a:srcRect/>
                     <a:stretch>
                       <a:fillRect/>
@@ -703,7 +826,7 @@
                   <pic:spPr bwMode="auto">
                     <a:xfrm>
                       <a:off x="0" y="0"/>
-                      <a:ext cx="7401221" cy="3188819"/>
+                      <a:ext cx="7307747" cy="3285328"/>
                     </a:xfrm>
                     <a:prstGeom prst="rect">
                       <a:avLst/>
